--- a/Interface/bin/Debug/Document1.docx
+++ b/Interface/bin/Debug/Document1.docx
@@ -704,13 +704,13 @@
 <file path=word/webextensions/taskpanes.xml><?xml version="1.0" encoding="utf-8"?>
 <wetp:taskpanes xmlns:r="http://schemas.openxmlformats.org/officeDocument/2006/relationships" xmlns:wetp="http://schemas.microsoft.com/office/webextensions/taskpanes/2010/11">
   <wetp:taskpane dockstate="" visibility="1" width="700" row="1">
-    <wetp:webextensionref xmlns:r="http://schemas.openxmlformats.org/officeDocument/2006/relationships" r:id="R6cffea7198cb455d"/>
+    <wetp:webextensionref xmlns:r="http://schemas.openxmlformats.org/officeDocument/2006/relationships" r:id="Rc5c7ad0c143c4f85"/>
   </wetp:taskpane>
 </wetp:taskpanes>
 </file>
 
 <file path=word/webextensions/webextension.xml><?xml version="1.0" encoding="utf-8"?>
-<we:webextension xmlns:r="http://schemas.openxmlformats.org/officeDocument/2006/relationships" xmlns:we="http://schemas.microsoft.com/office/webextensions/webextension/2010/11" id="{769c3c0d-1151-4db5-9b2d-575f64d275ec}">
+<we:webextension xmlns:r="http://schemas.openxmlformats.org/officeDocument/2006/relationships" xmlns:we="http://schemas.microsoft.com/office/webextensions/webextension/2010/11" id="{1640b82c-9384-4ab8-8495-4954fcc17346}">
   <we:reference id="f3f27186-ac3e-46e7-aaa6-4ecb7edfa014" version="1.0.0.0" store="developer" storeType="Registry"/>
   <we:alternateReferences/>
   <we:properties/>

--- a/Interface/bin/Debug/Document1.docx
+++ b/Interface/bin/Debug/Document1.docx
@@ -704,13 +704,13 @@
 <file path=word/webextensions/taskpanes.xml><?xml version="1.0" encoding="utf-8"?>
 <wetp:taskpanes xmlns:r="http://schemas.openxmlformats.org/officeDocument/2006/relationships" xmlns:wetp="http://schemas.microsoft.com/office/webextensions/taskpanes/2010/11">
   <wetp:taskpane dockstate="" visibility="1" width="700" row="1">
-    <wetp:webextensionref xmlns:r="http://schemas.openxmlformats.org/officeDocument/2006/relationships" r:id="Rc5c7ad0c143c4f85"/>
+    <wetp:webextensionref xmlns:r="http://schemas.openxmlformats.org/officeDocument/2006/relationships" r:id="R21573a1bf6384b70"/>
   </wetp:taskpane>
 </wetp:taskpanes>
 </file>
 
 <file path=word/webextensions/webextension.xml><?xml version="1.0" encoding="utf-8"?>
-<we:webextension xmlns:r="http://schemas.openxmlformats.org/officeDocument/2006/relationships" xmlns:we="http://schemas.microsoft.com/office/webextensions/webextension/2010/11" id="{1640b82c-9384-4ab8-8495-4954fcc17346}">
+<we:webextension xmlns:r="http://schemas.openxmlformats.org/officeDocument/2006/relationships" xmlns:we="http://schemas.microsoft.com/office/webextensions/webextension/2010/11" id="{ea10dc70-27e2-4462-a9e2-0df10b819994}">
   <we:reference id="f3f27186-ac3e-46e7-aaa6-4ecb7edfa014" version="1.0.0.0" store="developer" storeType="Registry"/>
   <we:alternateReferences/>
   <we:properties/>

--- a/Interface/bin/Debug/Document1.docx
+++ b/Interface/bin/Debug/Document1.docx
@@ -704,13 +704,13 @@
 <file path=word/webextensions/taskpanes.xml><?xml version="1.0" encoding="utf-8"?>
 <wetp:taskpanes xmlns:r="http://schemas.openxmlformats.org/officeDocument/2006/relationships" xmlns:wetp="http://schemas.microsoft.com/office/webextensions/taskpanes/2010/11">
   <wetp:taskpane dockstate="" visibility="1" width="700" row="1">
-    <wetp:webextensionref xmlns:r="http://schemas.openxmlformats.org/officeDocument/2006/relationships" r:id="R6cffea7198cb455d"/>
+    <wetp:webextensionref xmlns:r="http://schemas.openxmlformats.org/officeDocument/2006/relationships" r:id="R8f4f70438d4f4d47"/>
   </wetp:taskpane>
 </wetp:taskpanes>
 </file>
 
 <file path=word/webextensions/webextension.xml><?xml version="1.0" encoding="utf-8"?>
-<we:webextension xmlns:r="http://schemas.openxmlformats.org/officeDocument/2006/relationships" xmlns:we="http://schemas.microsoft.com/office/webextensions/webextension/2010/11" id="{769c3c0d-1151-4db5-9b2d-575f64d275ec}">
+<we:webextension xmlns:r="http://schemas.openxmlformats.org/officeDocument/2006/relationships" xmlns:we="http://schemas.microsoft.com/office/webextensions/webextension/2010/11" id="{c8709ac8-568c-4294-88ca-c91fcede96b2}">
   <we:reference id="f3f27186-ac3e-46e7-aaa6-4ecb7edfa014" version="1.0.0.0" store="developer" storeType="Registry"/>
   <we:alternateReferences/>
   <we:properties/>
